--- a/course reviews/Student_64_Course_400.docx
+++ b/course reviews/Student_64_Course_400.docx
@@ -9,20 +9,28 @@
     </w:p>
     <w:p>
       <w:r>
-        <w:t>1) EE 203</w:t>
-        <w:br/>
-        <w:t>2) A mathematically rigorous course that despite its name, has less to do with building stuff and more to do with solving equations. It's a hectic course especially with the weekly assignments and quizzes. Also the instructor isn't that accomodating and the rest I leave for my fellow batchmates and seniors to explain. Just work hard and practice a lot to get a good grade in this course . Best of luck in your courses and if you need any more help, my inbox is open.</w:t>
-        <w:br/>
-        <w:t>3) Difficulty : 3</w:t>
+        <w:t>Semesters offered: summer</w:t>
       </w:r>
     </w:p>
     <w:p>
       <w:r>
-        <w:t>Gpa: 1) EE 203</w:t>
+        <w:t>Course aliases: universe around us, phy106</w:t>
+      </w:r>
+    </w:p>
+    <w:p>
+      <w:r>
+        <w:t>Course review:</w:t>
         <w:br/>
-        <w:t>2) A mathematically rigorous course that despite its name, has less to do with building stuff and more to do with solving equations. It's a hectic course especially with the weekly assignments and quizzes. Also the instructor isn't that accomodating and the rest I leave for my fellow batchmates and seniors to explain. Just work hard and practice a lot to get a good grade in this course . Best of luck in your courses and if you need any more help, my inbox is open.</w:t>
+        <w:t>1) The Universe Around Us</w:t>
         <w:br/>
-        <w:t>3) Difficulty : 3</w:t>
+        <w:t>2) It is a very easy course. you just need to know basic algebra. and the final project is an essay. its an easy A.</w:t>
+        <w:br/>
+        <w:t>3) Course difficulty was a 2.</w:t>
+      </w:r>
+    </w:p>
+    <w:p>
+      <w:r>
+        <w:t>GPA: 3.30-3.60</w:t>
       </w:r>
     </w:p>
     <w:sectPr>
